--- a/15418Report.docx
+++ b/15418Report.docx
@@ -659,8 +659,6 @@
         </w:rPr>
         <w:t>2. Update: By setting the number of tasks to the same as the number of cores, a performance improvement of nearly 20 times was obtained.</w:t>
       </w:r>
-      <w:bookmarkStart w:id="0" w:name="_GoBack"/>
-      <w:bookmarkEnd w:id="0"/>
     </w:p>
     <w:p>
       <w:pPr>
@@ -734,6 +732,200 @@
     </w:p>
     <w:p>
       <w:pPr>
+        <w:numPr>
+          <w:ilvl w:val="0"/>
+          <w:numId w:val="1"/>
+        </w:numPr>
+        <w:rPr>
+          <w:rFonts w:hint="eastAsia" w:ascii="DejaVu Sans Mono" w:hAnsi="DejaVu Sans Mono" w:eastAsia="Noto Sans CJK HK DemiLight" w:cs="DejaVu Sans Mono"/>
+          <w:sz w:val="21"/>
+          <w:szCs w:val="21"/>
+          <w:lang w:val="en-US" w:eastAsia="zh-CN"/>
+        </w:rPr>
+      </w:pPr>
+      <w:r>
+        <w:rPr>
+          <w:rFonts w:hint="eastAsia" w:ascii="DejaVu Sans Mono" w:hAnsi="DejaVu Sans Mono" w:eastAsia="Noto Sans CJK HK DemiLight" w:cs="DejaVu Sans Mono"/>
+          <w:sz w:val="21"/>
+          <w:szCs w:val="21"/>
+          <w:lang w:val="en-US" w:eastAsia="zh-CN"/>
+        </w:rPr>
+        <w:t>Build and run.</w:t>
+      </w:r>
+    </w:p>
+    <w:p>
+      <w:pPr>
+        <w:widowControl w:val="0"/>
+        <w:numPr>
+          <w:numId w:val="0"/>
+        </w:numPr>
+        <w:jc w:val="both"/>
+      </w:pPr>
+      <w:r>
+        <w:drawing>
+          <wp:inline distT="0" distB="0" distL="114300" distR="114300">
+            <wp:extent cx="5272405" cy="923925"/>
+            <wp:effectExtent l="0" t="0" r="635" b="5715"/>
+            <wp:docPr id="9" name="图片 3"/>
+            <wp:cNvGraphicFramePr>
+              <a:graphicFrameLocks xmlns:a="http://schemas.openxmlformats.org/drawingml/2006/main" noChangeAspect="1"/>
+            </wp:cNvGraphicFramePr>
+            <a:graphic xmlns:a="http://schemas.openxmlformats.org/drawingml/2006/main">
+              <a:graphicData uri="http://schemas.openxmlformats.org/drawingml/2006/picture">
+                <pic:pic xmlns:pic="http://schemas.openxmlformats.org/drawingml/2006/picture">
+                  <pic:nvPicPr>
+                    <pic:cNvPr id="9" name="图片 3"/>
+                    <pic:cNvPicPr>
+                      <a:picLocks noChangeAspect="1"/>
+                    </pic:cNvPicPr>
+                  </pic:nvPicPr>
+                  <pic:blipFill>
+                    <a:blip r:embed="rId12"/>
+                    <a:stretch>
+                      <a:fillRect/>
+                    </a:stretch>
+                  </pic:blipFill>
+                  <pic:spPr>
+                    <a:xfrm>
+                      <a:off x="0" y="0"/>
+                      <a:ext cx="5272405" cy="923925"/>
+                    </a:xfrm>
+                    <a:prstGeom prst="rect">
+                      <a:avLst/>
+                    </a:prstGeom>
+                    <a:noFill/>
+                    <a:ln>
+                      <a:noFill/>
+                    </a:ln>
+                  </pic:spPr>
+                </pic:pic>
+              </a:graphicData>
+            </a:graphic>
+          </wp:inline>
+        </w:drawing>
+      </w:r>
+    </w:p>
+    <w:p>
+      <w:pPr>
+        <w:widowControl w:val="0"/>
+        <w:numPr>
+          <w:ilvl w:val="0"/>
+          <w:numId w:val="1"/>
+        </w:numPr>
+        <w:ind w:left="0" w:leftChars="0" w:firstLine="0" w:firstLineChars="0"/>
+        <w:jc w:val="both"/>
+        <w:rPr>
+          <w:rFonts w:hint="default" w:eastAsia="宋体"/>
+          <w:lang w:val="en-US" w:eastAsia="zh-CN"/>
+        </w:rPr>
+      </w:pPr>
+      <w:r>
+        <w:rPr>
+          <w:rFonts w:hint="default" w:eastAsia="宋体"/>
+          <w:lang w:val="en-US" w:eastAsia="zh-CN"/>
+        </w:rPr>
+        <w:t>Generate values that are small and close to each other</w:t>
+      </w:r>
+      <w:r>
+        <w:rPr>
+          <w:rFonts w:hint="eastAsia"/>
+          <w:lang w:val="en-US" w:eastAsia="zh-CN"/>
+        </w:rPr>
+        <w:t xml:space="preserve"> (Why? 生成的小且接近的数据可以更好地利用 SIMD 指令，因为 SIMD 指令在处理相似数据时效率更高。这些数据可以减少分支预测失败和缓存未命中，从而提高并行处理的效率。)</w:t>
+      </w:r>
+    </w:p>
+    <w:p>
+      <w:pPr>
+        <w:widowControl w:val="0"/>
+        <w:numPr>
+          <w:numId w:val="0"/>
+        </w:numPr>
+        <w:jc w:val="both"/>
+      </w:pPr>
+      <w:r>
+        <w:drawing>
+          <wp:inline distT="0" distB="0" distL="114300" distR="114300">
+            <wp:extent cx="5272405" cy="923925"/>
+            <wp:effectExtent l="0" t="0" r="635" b="5715"/>
+            <wp:docPr id="10" name="图片 4"/>
+            <wp:cNvGraphicFramePr>
+              <a:graphicFrameLocks xmlns:a="http://schemas.openxmlformats.org/drawingml/2006/main" noChangeAspect="1"/>
+            </wp:cNvGraphicFramePr>
+            <a:graphic xmlns:a="http://schemas.openxmlformats.org/drawingml/2006/main">
+              <a:graphicData uri="http://schemas.openxmlformats.org/drawingml/2006/picture">
+                <pic:pic xmlns:pic="http://schemas.openxmlformats.org/drawingml/2006/picture">
+                  <pic:nvPicPr>
+                    <pic:cNvPr id="10" name="图片 4"/>
+                    <pic:cNvPicPr>
+                      <a:picLocks noChangeAspect="1"/>
+                    </pic:cNvPicPr>
+                  </pic:nvPicPr>
+                  <pic:blipFill>
+                    <a:blip r:embed="rId13"/>
+                    <a:stretch>
+                      <a:fillRect/>
+                    </a:stretch>
+                  </pic:blipFill>
+                  <pic:spPr>
+                    <a:xfrm>
+                      <a:off x="0" y="0"/>
+                      <a:ext cx="5272405" cy="923925"/>
+                    </a:xfrm>
+                    <a:prstGeom prst="rect">
+                      <a:avLst/>
+                    </a:prstGeom>
+                    <a:noFill/>
+                    <a:ln>
+                      <a:noFill/>
+                    </a:ln>
+                  </pic:spPr>
+                </pic:pic>
+              </a:graphicData>
+            </a:graphic>
+          </wp:inline>
+        </w:drawing>
+      </w:r>
+    </w:p>
+    <w:p>
+      <w:pPr>
+        <w:widowControl w:val="0"/>
+        <w:numPr>
+          <w:ilvl w:val="0"/>
+          <w:numId w:val="1"/>
+        </w:numPr>
+        <w:ind w:left="0" w:leftChars="0" w:firstLine="0" w:firstLineChars="0"/>
+        <w:jc w:val="both"/>
+        <w:rPr>
+          <w:rFonts w:hint="default"/>
+          <w:lang w:val="en-US" w:eastAsia="zh-CN"/>
+        </w:rPr>
+      </w:pPr>
+      <w:r>
+        <w:rPr>
+          <w:rFonts w:hint="default"/>
+          <w:lang w:val="en-US" w:eastAsia="zh-CN"/>
+        </w:rPr>
+        <w:t>Generate values that are large and vary significantly</w:t>
+      </w:r>
+      <w:r>
+        <w:rPr>
+          <w:rFonts w:hint="eastAsia"/>
+          <w:lang w:val="en-US" w:eastAsia="zh-CN"/>
+        </w:rPr>
+        <w:t>(Why ? 生成的大且变化显著的数据会导致 SIMD 指令处理效率低下，因为这些数据可能会导致更多的分支预测失败和缓存未命中。</w:t>
+      </w:r>
+      <w:bookmarkStart w:id="0" w:name="_GoBack"/>
+      <w:bookmarkEnd w:id="0"/>
+      <w:r>
+        <w:rPr>
+          <w:rFonts w:hint="eastAsia"/>
+          <w:lang w:val="en-US" w:eastAsia="zh-CN"/>
+        </w:rPr>
+        <w:t>这些数据会增加内存带宽的压力，从而降低 SIMD 的处理效率。)</w:t>
+      </w:r>
+    </w:p>
+    <w:p>
+      <w:pPr>
         <w:rPr>
           <w:rFonts w:hint="default" w:ascii="DejaVu Sans Mono" w:hAnsi="DejaVu Sans Mono" w:eastAsia="Noto Sans CJK HK DemiLight" w:cs="DejaVu Sans Mono"/>
           <w:sz w:val="28"/>
@@ -760,6 +952,30 @@
     </w:sectPr>
   </w:body>
 </w:document>
+</file>
+
+<file path=word/numbering.xml><?xml version="1.0" encoding="utf-8"?>
+<w:numbering xmlns:wpc="http://schemas.microsoft.com/office/word/2010/wordprocessingCanvas" xmlns:mc="http://schemas.openxmlformats.org/markup-compatibility/2006" xmlns:o="urn:schemas-microsoft-com:office:office" xmlns:r="http://schemas.openxmlformats.org/officeDocument/2006/relationships" xmlns:m="http://schemas.openxmlformats.org/officeDocument/2006/math" xmlns:v="urn:schemas-microsoft-com:vml" xmlns:wp14="http://schemas.microsoft.com/office/word/2010/wordprocessingDrawing" xmlns:wp="http://schemas.openxmlformats.org/drawingml/2006/wordprocessingDrawing" xmlns:w10="urn:schemas-microsoft-com:office:word" xmlns:w="http://schemas.openxmlformats.org/wordprocessingml/2006/main" xmlns:w14="http://schemas.microsoft.com/office/word/2010/wordml" xmlns:wpg="http://schemas.microsoft.com/office/word/2010/wordprocessingGroup" xmlns:wpi="http://schemas.microsoft.com/office/word/2010/wordprocessingInk" xmlns:wne="http://schemas.microsoft.com/office/word/2006/wordml" xmlns:wps="http://schemas.microsoft.com/office/word/2010/wordprocessingShape" xmlns:wpsCustomData="http://www.wps.cn/officeDocument/2013/wpsCustomData" mc:Ignorable="w14 wp14">
+  <w:abstractNum w:abstractNumId="0">
+    <w:nsid w:val="3B392457"/>
+    <w:multiLevelType w:val="singleLevel"/>
+    <w:tmpl w:val="3B392457"/>
+    <w:lvl w:ilvl="0" w:tentative="0">
+      <w:start w:val="1"/>
+      <w:numFmt w:val="decimal"/>
+      <w:lvlText w:val="%1."/>
+      <w:lvlJc w:val="left"/>
+      <w:pPr>
+        <w:tabs>
+          <w:tab w:val="left" w:pos="312"/>
+        </w:tabs>
+      </w:pPr>
+    </w:lvl>
+  </w:abstractNum>
+  <w:num w:numId="1">
+    <w:abstractNumId w:val="0"/>
+  </w:num>
+</w:numbering>
 </file>
 
 <file path=word/styles.xml><?xml version="1.0" encoding="utf-8"?>

--- a/15418Report.docx
+++ b/15418Report.docx
@@ -912,37 +912,365 @@
           <w:rFonts w:hint="eastAsia"/>
           <w:lang w:val="en-US" w:eastAsia="zh-CN"/>
         </w:rPr>
-        <w:t>(Why ? 生成的大且变化显著的数据会导致 SIMD 指令处理效率低下，因为这些数据可能会导致更多的分支预测失败和缓存未命中。</w:t>
+        <w:t>(Why ? 生成的大且变化显著的数据会导致 SIMD 指令处理效率低下，因为这些数据可能会导致更多的分支预测失败和缓存未命中。这些数据会增加内存带宽的压力，从而降低 SIMD 的处理效率。)</w:t>
       </w:r>
-      <w:bookmarkStart w:id="0" w:name="_GoBack"/>
-      <w:bookmarkEnd w:id="0"/>
+    </w:p>
+    <w:p>
       <w:r>
+        <w:drawing>
+          <wp:inline distT="0" distB="0" distL="114300" distR="114300">
+            <wp:extent cx="5272405" cy="923925"/>
+            <wp:effectExtent l="0" t="0" r="635" b="5715"/>
+            <wp:docPr id="11" name="图片 5"/>
+            <wp:cNvGraphicFramePr>
+              <a:graphicFrameLocks xmlns:a="http://schemas.openxmlformats.org/drawingml/2006/main" noChangeAspect="1"/>
+            </wp:cNvGraphicFramePr>
+            <a:graphic xmlns:a="http://schemas.openxmlformats.org/drawingml/2006/main">
+              <a:graphicData uri="http://schemas.openxmlformats.org/drawingml/2006/picture">
+                <pic:pic xmlns:pic="http://schemas.openxmlformats.org/drawingml/2006/picture">
+                  <pic:nvPicPr>
+                    <pic:cNvPr id="11" name="图片 5"/>
+                    <pic:cNvPicPr>
+                      <a:picLocks noChangeAspect="1"/>
+                    </pic:cNvPicPr>
+                  </pic:nvPicPr>
+                  <pic:blipFill>
+                    <a:blip r:embed="rId14"/>
+                    <a:stretch>
+                      <a:fillRect/>
+                    </a:stretch>
+                  </pic:blipFill>
+                  <pic:spPr>
+                    <a:xfrm>
+                      <a:off x="0" y="0"/>
+                      <a:ext cx="5272405" cy="923925"/>
+                    </a:xfrm>
+                    <a:prstGeom prst="rect">
+                      <a:avLst/>
+                    </a:prstGeom>
+                    <a:noFill/>
+                    <a:ln>
+                      <a:noFill/>
+                    </a:ln>
+                  </pic:spPr>
+                </pic:pic>
+              </a:graphicData>
+            </a:graphic>
+          </wp:inline>
+        </w:drawing>
+      </w:r>
+    </w:p>
+    <w:p/>
+    <w:p>
+      <w:pPr>
+        <w:rPr>
+          <w:rFonts w:hint="default"/>
+          <w:sz w:val="28"/>
+          <w:szCs w:val="28"/>
+          <w:lang w:val="en-US" w:eastAsia="zh-CN"/>
+        </w:rPr>
+      </w:pPr>
+      <w:r>
         <w:rPr>
           <w:rFonts w:hint="eastAsia"/>
-          <w:lang w:val="en-US" w:eastAsia="zh-CN"/>
-        </w:rPr>
-        <w:t>这些数据会增加内存带宽的压力，从而降低 SIMD 的处理效率。)</w:t>
+          <w:sz w:val="28"/>
+          <w:szCs w:val="28"/>
+          <w:lang w:val="en-US" w:eastAsia="zh-CN"/>
+        </w:rPr>
+        <w:t>Program5(Unfinished)</w:t>
       </w:r>
     </w:p>
     <w:p>
       <w:pPr>
-        <w:rPr>
-          <w:rFonts w:hint="default" w:ascii="DejaVu Sans Mono" w:hAnsi="DejaVu Sans Mono" w:eastAsia="Noto Sans CJK HK DemiLight" w:cs="DejaVu Sans Mono"/>
-          <w:sz w:val="28"/>
-          <w:szCs w:val="28"/>
+        <w:numPr>
+          <w:ilvl w:val="0"/>
+          <w:numId w:val="2"/>
+        </w:numPr>
+        <w:rPr>
+          <w:rFonts w:hint="default"/>
+          <w:sz w:val="21"/>
+          <w:szCs w:val="21"/>
           <w:lang w:val="en-US" w:eastAsia="zh-CN"/>
         </w:rPr>
       </w:pPr>
+      <w:r>
+        <w:rPr>
+          <w:rFonts w:hint="eastAsia"/>
+          <w:sz w:val="21"/>
+          <w:szCs w:val="21"/>
+          <w:lang w:val="en-US" w:eastAsia="zh-CN"/>
+        </w:rPr>
+        <w:t>Build and run.</w:t>
+      </w:r>
     </w:p>
     <w:p>
       <w:pPr>
         <w:rPr>
-          <w:rFonts w:hint="default" w:ascii="DejaVu Sans Mono" w:hAnsi="DejaVu Sans Mono" w:eastAsia="Noto Sans CJK HK DemiLight" w:cs="DejaVu Sans Mono"/>
+          <w:rFonts w:hint="default"/>
           <w:sz w:val="28"/>
           <w:szCs w:val="28"/>
           <w:lang w:val="en-US" w:eastAsia="zh-CN"/>
         </w:rPr>
       </w:pPr>
+      <w:r>
+        <w:drawing>
+          <wp:inline distT="0" distB="0" distL="114300" distR="114300">
+            <wp:extent cx="5269230" cy="1111885"/>
+            <wp:effectExtent l="0" t="0" r="3810" b="635"/>
+            <wp:docPr id="12" name="图片 6"/>
+            <wp:cNvGraphicFramePr>
+              <a:graphicFrameLocks xmlns:a="http://schemas.openxmlformats.org/drawingml/2006/main" noChangeAspect="1"/>
+            </wp:cNvGraphicFramePr>
+            <a:graphic xmlns:a="http://schemas.openxmlformats.org/drawingml/2006/main">
+              <a:graphicData uri="http://schemas.openxmlformats.org/drawingml/2006/picture">
+                <pic:pic xmlns:pic="http://schemas.openxmlformats.org/drawingml/2006/picture">
+                  <pic:nvPicPr>
+                    <pic:cNvPr id="12" name="图片 6"/>
+                    <pic:cNvPicPr>
+                      <a:picLocks noChangeAspect="1"/>
+                    </pic:cNvPicPr>
+                  </pic:nvPicPr>
+                  <pic:blipFill>
+                    <a:blip r:embed="rId15"/>
+                    <a:stretch>
+                      <a:fillRect/>
+                    </a:stretch>
+                  </pic:blipFill>
+                  <pic:spPr>
+                    <a:xfrm>
+                      <a:off x="0" y="0"/>
+                      <a:ext cx="5269230" cy="1111885"/>
+                    </a:xfrm>
+                    <a:prstGeom prst="rect">
+                      <a:avLst/>
+                    </a:prstGeom>
+                    <a:noFill/>
+                    <a:ln>
+                      <a:noFill/>
+                    </a:ln>
+                  </pic:spPr>
+                </pic:pic>
+              </a:graphicData>
+            </a:graphic>
+          </wp:inline>
+        </w:drawing>
+      </w:r>
+    </w:p>
+    <w:p>
+      <w:pPr>
+        <w:numPr>
+          <w:ilvl w:val="0"/>
+          <w:numId w:val="3"/>
+        </w:numPr>
+        <w:ind w:leftChars="0"/>
+        <w:rPr>
+          <w:rFonts w:hint="eastAsia" w:ascii="DejaVu Sans Mono" w:hAnsi="DejaVu Sans Mono" w:eastAsia="Noto Sans CJK HK DemiLight" w:cs="DejaVu Sans Mono"/>
+          <w:sz w:val="21"/>
+          <w:szCs w:val="21"/>
+          <w:lang w:val="en-US" w:eastAsia="zh-CN"/>
+        </w:rPr>
+      </w:pPr>
+      <w:r>
+        <w:rPr>
+          <w:rFonts w:hint="eastAsia" w:ascii="DejaVu Sans Mono" w:hAnsi="DejaVu Sans Mono" w:eastAsia="Noto Sans CJK HK DemiLight" w:cs="DejaVu Sans Mono"/>
+          <w:sz w:val="21"/>
+          <w:szCs w:val="21"/>
+          <w:lang w:val="en-US" w:eastAsia="zh-CN"/>
+        </w:rPr>
+        <w:t>通过符合实际硬件规模的任务划分，可以增强并行能力。</w:t>
+      </w:r>
+    </w:p>
+    <w:p>
+      <w:pPr>
+        <w:numPr>
+          <w:ilvl w:val="0"/>
+          <w:numId w:val="3"/>
+        </w:numPr>
+        <w:ind w:leftChars="0"/>
+        <w:rPr>
+          <w:rFonts w:hint="eastAsia" w:ascii="DejaVu Sans Mono" w:hAnsi="DejaVu Sans Mono" w:eastAsia="Noto Sans CJK HK DemiLight" w:cs="DejaVu Sans Mono"/>
+          <w:sz w:val="21"/>
+          <w:szCs w:val="21"/>
+          <w:lang w:val="en-US" w:eastAsia="zh-CN"/>
+        </w:rPr>
+      </w:pPr>
+      <w:r>
+        <w:rPr>
+          <w:rFonts w:hint="eastAsia" w:ascii="DejaVu Sans Mono" w:hAnsi="DejaVu Sans Mono" w:eastAsia="Noto Sans CJK HK DemiLight" w:cs="DejaVu Sans Mono"/>
+          <w:sz w:val="21"/>
+          <w:szCs w:val="21"/>
+          <w:lang w:val="en-US" w:eastAsia="zh-CN"/>
+        </w:rPr>
+        <w:t>通过优化数据访问模式，使得数据更好地利用 CPU 缓存，可以减少内存访问延迟。</w:t>
+      </w:r>
+    </w:p>
+    <w:p>
+      <w:pPr>
+        <w:numPr>
+          <w:numId w:val="0"/>
+        </w:numPr>
+        <w:rPr>
+          <w:rFonts w:hint="eastAsia" w:ascii="DejaVu Sans Mono" w:hAnsi="DejaVu Sans Mono" w:eastAsia="Noto Sans CJK HK DemiLight" w:cs="DejaVu Sans Mono"/>
+          <w:sz w:val="21"/>
+          <w:szCs w:val="21"/>
+          <w:lang w:val="en-US" w:eastAsia="zh-CN"/>
+        </w:rPr>
+      </w:pPr>
+      <w:r>
+        <w:rPr>
+          <w:rFonts w:hint="eastAsia" w:ascii="DejaVu Sans Mono" w:hAnsi="DejaVu Sans Mono" w:eastAsia="Noto Sans CJK HK DemiLight" w:cs="DejaVu Sans Mono"/>
+          <w:sz w:val="21"/>
+          <w:szCs w:val="21"/>
+          <w:lang w:val="en-US" w:eastAsia="zh-CN"/>
+        </w:rPr>
+        <w:t>Note:</w:t>
+      </w:r>
+    </w:p>
+    <w:p>
+      <w:pPr>
+        <w:numPr>
+          <w:ilvl w:val="0"/>
+          <w:numId w:val="4"/>
+        </w:numPr>
+        <w:jc w:val="both"/>
+        <w:rPr>
+          <w:rFonts w:hint="eastAsia" w:ascii="DejaVu Sans Mono" w:hAnsi="DejaVu Sans Mono" w:eastAsia="Noto Sans CJK HK DemiLight" w:cs="DejaVu Sans Mono"/>
+          <w:sz w:val="21"/>
+          <w:szCs w:val="21"/>
+          <w:lang w:val="en-US" w:eastAsia="zh-CN"/>
+        </w:rPr>
+      </w:pPr>
+      <w:r>
+        <w:rPr>
+          <w:rFonts w:hint="eastAsia" w:ascii="DejaVu Sans Mono" w:hAnsi="DejaVu Sans Mono" w:eastAsia="Noto Sans CJK HK DemiLight" w:cs="DejaVu Sans Mono"/>
+          <w:sz w:val="21"/>
+          <w:szCs w:val="21"/>
+          <w:lang w:val="en-US" w:eastAsia="zh-CN"/>
+        </w:rPr>
+        <w:t>: In completing my assignments, I enlisted the help of generative AI such as Github Copilot (aka ChatGPT 4o, ChatGPT o1-preview).</w:t>
+      </w:r>
+    </w:p>
+    <w:p>
+      <w:pPr>
+        <w:numPr>
+          <w:ilvl w:val="0"/>
+          <w:numId w:val="4"/>
+        </w:numPr>
+        <w:jc w:val="both"/>
+        <w:rPr>
+          <w:rFonts w:hint="default" w:ascii="DejaVu Sans Mono" w:hAnsi="DejaVu Sans Mono" w:eastAsia="Noto Sans CJK HK DemiLight" w:cs="DejaVu Sans Mono"/>
+          <w:sz w:val="21"/>
+          <w:szCs w:val="21"/>
+          <w:lang w:val="en-US" w:eastAsia="zh-CN"/>
+        </w:rPr>
+      </w:pPr>
+      <w:r>
+        <w:rPr>
+          <w:rFonts w:hint="eastAsia" w:ascii="DejaVu Sans Mono" w:hAnsi="DejaVu Sans Mono" w:eastAsia="Noto Sans CJK HK DemiLight" w:cs="DejaVu Sans Mono"/>
+          <w:sz w:val="21"/>
+          <w:szCs w:val="21"/>
+          <w:lang w:val="en-US" w:eastAsia="zh-CN"/>
+        </w:rPr>
+        <w:t>: Chinese-English translations are supported by Microsoft Translator.</w:t>
+      </w:r>
+    </w:p>
+    <w:p>
+      <w:pPr>
+        <w:numPr>
+          <w:ilvl w:val="0"/>
+          <w:numId w:val="4"/>
+        </w:numPr>
+        <w:jc w:val="both"/>
+        <w:rPr>
+          <w:rFonts w:hint="default" w:ascii="DejaVu Sans Mono" w:hAnsi="DejaVu Sans Mono" w:eastAsia="Noto Sans CJK HK DemiLight" w:cs="DejaVu Sans Mono"/>
+          <w:sz w:val="21"/>
+          <w:szCs w:val="21"/>
+          <w:lang w:val="en-US" w:eastAsia="zh-CN"/>
+        </w:rPr>
+      </w:pPr>
+      <w:r>
+        <w:rPr>
+          <w:rFonts w:hint="eastAsia" w:ascii="DejaVu Sans Mono" w:hAnsi="DejaVu Sans Mono" w:eastAsia="Noto Sans CJK HK DemiLight" w:cs="DejaVu Sans Mono"/>
+          <w:sz w:val="21"/>
+          <w:szCs w:val="21"/>
+          <w:lang w:val="en-US" w:eastAsia="zh-CN"/>
+        </w:rPr>
+        <w:t>: The data of this job is completed locally, and the development environment is posted below.</w:t>
+      </w:r>
+    </w:p>
+    <w:p>
+      <w:pPr>
+        <w:widowControl w:val="0"/>
+        <w:numPr>
+          <w:numId w:val="0"/>
+        </w:numPr>
+        <w:jc w:val="both"/>
+        <w:rPr>
+          <w:rFonts w:hint="default" w:ascii="DejaVu Sans Mono" w:hAnsi="DejaVu Sans Mono" w:eastAsia="Noto Sans CJK HK DemiLight" w:cs="DejaVu Sans Mono"/>
+          <w:sz w:val="21"/>
+          <w:szCs w:val="21"/>
+          <w:lang w:val="en-US" w:eastAsia="zh-CN"/>
+        </w:rPr>
+      </w:pPr>
+      <w:r>
+        <w:drawing>
+          <wp:inline distT="0" distB="0" distL="114300" distR="114300">
+            <wp:extent cx="5272405" cy="4157980"/>
+            <wp:effectExtent l="0" t="0" r="0" b="0"/>
+            <wp:docPr id="13" name="图片 7"/>
+            <wp:cNvGraphicFramePr>
+              <a:graphicFrameLocks xmlns:a="http://schemas.openxmlformats.org/drawingml/2006/main" noChangeAspect="1"/>
+            </wp:cNvGraphicFramePr>
+            <a:graphic xmlns:a="http://schemas.openxmlformats.org/drawingml/2006/main">
+              <a:graphicData uri="http://schemas.openxmlformats.org/drawingml/2006/picture">
+                <pic:pic xmlns:pic="http://schemas.openxmlformats.org/drawingml/2006/picture">
+                  <pic:nvPicPr>
+                    <pic:cNvPr id="13" name="图片 7"/>
+                    <pic:cNvPicPr>
+                      <a:picLocks noChangeAspect="1"/>
+                    </pic:cNvPicPr>
+                  </pic:nvPicPr>
+                  <pic:blipFill>
+                    <a:blip r:embed="rId16"/>
+                    <a:stretch>
+                      <a:fillRect/>
+                    </a:stretch>
+                  </pic:blipFill>
+                  <pic:spPr>
+                    <a:xfrm>
+                      <a:off x="0" y="0"/>
+                      <a:ext cx="5272405" cy="4157980"/>
+                    </a:xfrm>
+                    <a:prstGeom prst="rect">
+                      <a:avLst/>
+                    </a:prstGeom>
+                    <a:noFill/>
+                    <a:ln>
+                      <a:noFill/>
+                    </a:ln>
+                  </pic:spPr>
+                </pic:pic>
+              </a:graphicData>
+            </a:graphic>
+          </wp:inline>
+        </w:drawing>
+      </w:r>
+    </w:p>
+    <w:p>
+      <w:pPr>
+        <w:numPr>
+          <w:numId w:val="0"/>
+        </w:numPr>
+        <w:ind w:leftChars="0"/>
+        <w:rPr>
+          <w:rFonts w:hint="default" w:ascii="DejaVu Sans Mono" w:hAnsi="DejaVu Sans Mono" w:eastAsia="Noto Sans CJK HK DemiLight" w:cs="DejaVu Sans Mono"/>
+          <w:sz w:val="21"/>
+          <w:szCs w:val="21"/>
+          <w:lang w:val="en-US" w:eastAsia="zh-CN"/>
+        </w:rPr>
+      </w:pPr>
+      <w:bookmarkStart w:id="0" w:name="_GoBack"/>
+      <w:bookmarkEnd w:id="0"/>
     </w:p>
     <w:sectPr>
       <w:pgSz w:w="11906" w:h="16838"/>
@@ -957,6 +1285,50 @@
 <file path=word/numbering.xml><?xml version="1.0" encoding="utf-8"?>
 <w:numbering xmlns:wpc="http://schemas.microsoft.com/office/word/2010/wordprocessingCanvas" xmlns:mc="http://schemas.openxmlformats.org/markup-compatibility/2006" xmlns:o="urn:schemas-microsoft-com:office:office" xmlns:r="http://schemas.openxmlformats.org/officeDocument/2006/relationships" xmlns:m="http://schemas.openxmlformats.org/officeDocument/2006/math" xmlns:v="urn:schemas-microsoft-com:vml" xmlns:wp14="http://schemas.microsoft.com/office/word/2010/wordprocessingDrawing" xmlns:wp="http://schemas.openxmlformats.org/drawingml/2006/wordprocessingDrawing" xmlns:w10="urn:schemas-microsoft-com:office:word" xmlns:w="http://schemas.openxmlformats.org/wordprocessingml/2006/main" xmlns:w14="http://schemas.microsoft.com/office/word/2010/wordml" xmlns:wpg="http://schemas.microsoft.com/office/word/2010/wordprocessingGroup" xmlns:wpi="http://schemas.microsoft.com/office/word/2010/wordprocessingInk" xmlns:wne="http://schemas.microsoft.com/office/word/2006/wordml" xmlns:wps="http://schemas.microsoft.com/office/word/2010/wordprocessingShape" xmlns:wpsCustomData="http://www.wps.cn/officeDocument/2013/wpsCustomData" mc:Ignorable="w14 wp14">
   <w:abstractNum w:abstractNumId="0">
+    <w:nsid w:val="8C7C4863"/>
+    <w:multiLevelType w:val="singleLevel"/>
+    <w:tmpl w:val="8C7C4863"/>
+    <w:lvl w:ilvl="0" w:tentative="0">
+      <w:start w:val="1"/>
+      <w:numFmt w:val="upperRoman"/>
+      <w:lvlText w:val="%1."/>
+      <w:lvlJc w:val="left"/>
+      <w:pPr>
+        <w:tabs>
+          <w:tab w:val="left" w:pos="312"/>
+        </w:tabs>
+      </w:pPr>
+    </w:lvl>
+  </w:abstractNum>
+  <w:abstractNum w:abstractNumId="1">
+    <w:nsid w:val="C7FF9C09"/>
+    <w:multiLevelType w:val="singleLevel"/>
+    <w:tmpl w:val="C7FF9C09"/>
+    <w:lvl w:ilvl="0" w:tentative="0">
+      <w:start w:val="1"/>
+      <w:numFmt w:val="decimal"/>
+      <w:lvlText w:val="[%1]"/>
+      <w:lvlJc w:val="left"/>
+      <w:pPr>
+        <w:tabs>
+          <w:tab w:val="left" w:pos="312"/>
+        </w:tabs>
+      </w:pPr>
+    </w:lvl>
+  </w:abstractNum>
+  <w:abstractNum w:abstractNumId="2">
+    <w:nsid w:val="F7E5E2CF"/>
+    <w:multiLevelType w:val="singleLevel"/>
+    <w:tmpl w:val="F7E5E2CF"/>
+    <w:lvl w:ilvl="0" w:tentative="0">
+      <w:start w:val="1"/>
+      <w:numFmt w:val="decimal"/>
+      <w:suff w:val="space"/>
+      <w:lvlText w:val="%1."/>
+      <w:lvlJc w:val="left"/>
+    </w:lvl>
+  </w:abstractNum>
+  <w:abstractNum w:abstractNumId="3">
     <w:nsid w:val="3B392457"/>
     <w:multiLevelType w:val="singleLevel"/>
     <w:tmpl w:val="3B392457"/>
@@ -973,7 +1345,16 @@
     </w:lvl>
   </w:abstractNum>
   <w:num w:numId="1">
+    <w:abstractNumId w:val="3"/>
+  </w:num>
+  <w:num w:numId="2">
+    <w:abstractNumId w:val="2"/>
+  </w:num>
+  <w:num w:numId="3">
     <w:abstractNumId w:val="0"/>
+  </w:num>
+  <w:num w:numId="4">
+    <w:abstractNumId w:val="1"/>
   </w:num>
 </w:numbering>
 </file>
